--- a/Banking System.docx
+++ b/Banking System.docx
@@ -4,40 +4,49 @@
   <w:body>
     <w:p>
       <w:pPr>
+        <w:jc w:val="center"/>
+        <w:rPr>
+          <w:b/>
+          <w:bCs/>
+          <w:sz w:val="28"/>
+          <w:szCs w:val="28"/>
+          <w:lang w:val="en-US"/>
+        </w:rPr>
+      </w:pPr>
+      <w:r>
+        <w:rPr>
+          <w:b/>
+          <w:bCs/>
+          <w:sz w:val="28"/>
+          <w:szCs w:val="28"/>
+          <w:lang w:val="en-US"/>
+        </w:rPr>
+        <w:t>Banking System</w:t>
+      </w:r>
+    </w:p>
+    <w:p>
+      <w:pPr>
         <w:rPr>
           <w:sz w:val="20"/>
           <w:szCs w:val="20"/>
           <w:lang w:val="en-US"/>
         </w:rPr>
       </w:pPr>
-      <w:r>
-        <w:rPr>
+    </w:p>
+    <w:p>
+      <w:pPr>
+        <w:rPr>
+          <w:b/>
+          <w:bCs/>
           <w:sz w:val="20"/>
           <w:szCs w:val="20"/>
           <w:lang w:val="en-US"/>
         </w:rPr>
-        <w:t>Banking System</w:t>
-      </w:r>
-    </w:p>
-    <w:p>
-      <w:pPr>
-        <w:rPr>
-          <w:sz w:val="20"/>
-          <w:szCs w:val="20"/>
-          <w:lang w:val="en-US"/>
-        </w:rPr>
-      </w:pPr>
-    </w:p>
-    <w:p>
-      <w:pPr>
-        <w:rPr>
-          <w:sz w:val="20"/>
-          <w:szCs w:val="20"/>
-          <w:lang w:val="en-US"/>
-        </w:rPr>
-      </w:pPr>
-      <w:r>
-        <w:rPr>
+      </w:pPr>
+      <w:r>
+        <w:rPr>
+          <w:b/>
+          <w:bCs/>
           <w:sz w:val="20"/>
           <w:szCs w:val="20"/>
           <w:lang w:val="en-US"/>
@@ -3682,15 +3691,19 @@
     <w:p>
       <w:pPr>
         <w:rPr>
-          <w:sz w:val="16"/>
-          <w:szCs w:val="16"/>
-          <w:lang w:val="en-US"/>
-        </w:rPr>
-      </w:pPr>
-      <w:r>
-        <w:rPr>
-          <w:sz w:val="16"/>
-          <w:szCs w:val="16"/>
+          <w:b/>
+          <w:bCs/>
+          <w:sz w:val="20"/>
+          <w:szCs w:val="20"/>
+          <w:lang w:val="en-US"/>
+        </w:rPr>
+      </w:pPr>
+      <w:r>
+        <w:rPr>
+          <w:b/>
+          <w:bCs/>
+          <w:sz w:val="20"/>
+          <w:szCs w:val="20"/>
           <w:lang w:val="en-US"/>
         </w:rPr>
         <w:t>Task 3:</w:t>
@@ -4656,6 +4669,7 @@
           <w:szCs w:val="16"/>
           <w:lang w:val="en-US"/>
         </w:rPr>
+        <w:lastRenderedPageBreak/>
         <w:t>On t</w:t>
       </w:r>
       <w:proofErr w:type="gramStart"/>
@@ -4675,6 +4689,1252 @@
           <w:lang w:val="en-US"/>
         </w:rPr>
         <w:t xml:space="preserve">_id=t2.account_id </w:t>
+      </w:r>
+    </w:p>
+    <w:p>
+      <w:pPr>
+        <w:rPr>
+          <w:sz w:val="16"/>
+          <w:szCs w:val="16"/>
+          <w:lang w:val="en-US"/>
+        </w:rPr>
+      </w:pPr>
+      <w:r>
+        <w:rPr>
+          <w:sz w:val="16"/>
+          <w:szCs w:val="16"/>
+          <w:lang w:val="en-US"/>
+        </w:rPr>
+        <w:t xml:space="preserve">Where </w:t>
+      </w:r>
+      <w:r>
+        <w:rPr>
+          <w:sz w:val="16"/>
+          <w:szCs w:val="16"/>
+          <w:lang w:val="en-US"/>
+        </w:rPr>
+        <w:t>t</w:t>
+      </w:r>
+      <w:proofErr w:type="gramStart"/>
+      <w:r>
+        <w:rPr>
+          <w:sz w:val="16"/>
+          <w:szCs w:val="16"/>
+          <w:lang w:val="en-US"/>
+        </w:rPr>
+        <w:t>1.</w:t>
+      </w:r>
+      <w:r>
+        <w:rPr>
+          <w:sz w:val="16"/>
+          <w:szCs w:val="16"/>
+          <w:lang w:val="en-US"/>
+        </w:rPr>
+        <w:t>transaction</w:t>
+      </w:r>
+      <w:proofErr w:type="gramEnd"/>
+      <w:r>
+        <w:rPr>
+          <w:sz w:val="16"/>
+          <w:szCs w:val="16"/>
+          <w:lang w:val="en-US"/>
+        </w:rPr>
+        <w:t>_type=”deposits”</w:t>
+      </w:r>
+    </w:p>
+    <w:p>
+      <w:pPr>
+        <w:rPr>
+          <w:sz w:val="16"/>
+          <w:szCs w:val="16"/>
+          <w:lang w:val="en-US"/>
+        </w:rPr>
+      </w:pPr>
+      <w:r>
+        <w:rPr>
+          <w:sz w:val="16"/>
+          <w:szCs w:val="16"/>
+          <w:lang w:val="en-US"/>
+        </w:rPr>
+        <w:t>And t</w:t>
+      </w:r>
+      <w:proofErr w:type="gramStart"/>
+      <w:r>
+        <w:rPr>
+          <w:sz w:val="16"/>
+          <w:szCs w:val="16"/>
+          <w:lang w:val="en-US"/>
+        </w:rPr>
+        <w:t>2.transaction</w:t>
+      </w:r>
+      <w:proofErr w:type="gramEnd"/>
+      <w:r>
+        <w:rPr>
+          <w:sz w:val="16"/>
+          <w:szCs w:val="16"/>
+          <w:lang w:val="en-US"/>
+        </w:rPr>
+        <w:t>_type=”withdrawal”</w:t>
+      </w:r>
+    </w:p>
+    <w:p>
+      <w:pPr>
+        <w:rPr>
+          <w:sz w:val="16"/>
+          <w:szCs w:val="16"/>
+          <w:lang w:val="en-US"/>
+        </w:rPr>
+      </w:pPr>
+      <w:proofErr w:type="spellStart"/>
+      <w:r>
+        <w:rPr>
+          <w:sz w:val="16"/>
+          <w:szCs w:val="16"/>
+          <w:lang w:val="en-US"/>
+        </w:rPr>
+        <w:t>Groupby</w:t>
+      </w:r>
+      <w:proofErr w:type="spellEnd"/>
+      <w:r>
+        <w:rPr>
+          <w:sz w:val="16"/>
+          <w:szCs w:val="16"/>
+          <w:lang w:val="en-US"/>
+        </w:rPr>
+        <w:t xml:space="preserve"> t</w:t>
+      </w:r>
+      <w:proofErr w:type="gramStart"/>
+      <w:r>
+        <w:rPr>
+          <w:sz w:val="16"/>
+          <w:szCs w:val="16"/>
+          <w:lang w:val="en-US"/>
+        </w:rPr>
+        <w:t>1.account</w:t>
+      </w:r>
+      <w:proofErr w:type="gramEnd"/>
+      <w:r>
+        <w:rPr>
+          <w:sz w:val="16"/>
+          <w:szCs w:val="16"/>
+          <w:lang w:val="en-US"/>
+        </w:rPr>
+        <w:t xml:space="preserve">_id </w:t>
+      </w:r>
+    </w:p>
+    <w:p>
+      <w:pPr>
+        <w:rPr>
+          <w:sz w:val="16"/>
+          <w:szCs w:val="16"/>
+          <w:lang w:val="en-US"/>
+        </w:rPr>
+      </w:pPr>
+      <w:r>
+        <w:rPr>
+          <w:sz w:val="16"/>
+          <w:szCs w:val="16"/>
+          <w:lang w:val="en-US"/>
+        </w:rPr>
+        <w:t xml:space="preserve">10) </w:t>
+      </w:r>
+    </w:p>
+    <w:p>
+      <w:pPr>
+        <w:rPr>
+          <w:sz w:val="16"/>
+          <w:szCs w:val="16"/>
+          <w:lang w:val="en-US"/>
+        </w:rPr>
+      </w:pPr>
+      <w:r>
+        <w:rPr>
+          <w:sz w:val="16"/>
+          <w:szCs w:val="16"/>
+          <w:lang w:val="en-US"/>
+        </w:rPr>
+        <w:t>11) select sum(balance)</w:t>
+      </w:r>
+    </w:p>
+    <w:p>
+      <w:pPr>
+        <w:rPr>
+          <w:sz w:val="16"/>
+          <w:szCs w:val="16"/>
+          <w:lang w:val="en-US"/>
+        </w:rPr>
+      </w:pPr>
+      <w:r>
+        <w:rPr>
+          <w:sz w:val="16"/>
+          <w:szCs w:val="16"/>
+          <w:lang w:val="en-US"/>
+        </w:rPr>
+        <w:t xml:space="preserve">From accounts </w:t>
+      </w:r>
+    </w:p>
+    <w:p>
+      <w:pPr>
+        <w:rPr>
+          <w:sz w:val="16"/>
+          <w:szCs w:val="16"/>
+          <w:lang w:val="en-US"/>
+        </w:rPr>
+      </w:pPr>
+      <w:r>
+        <w:rPr>
+          <w:sz w:val="16"/>
+          <w:szCs w:val="16"/>
+          <w:lang w:val="en-US"/>
+        </w:rPr>
+        <w:t xml:space="preserve">Group by </w:t>
+      </w:r>
+      <w:proofErr w:type="spellStart"/>
+      <w:r>
+        <w:rPr>
+          <w:sz w:val="16"/>
+          <w:szCs w:val="16"/>
+          <w:lang w:val="en-US"/>
+        </w:rPr>
+        <w:t>account_type</w:t>
+      </w:r>
+      <w:proofErr w:type="spellEnd"/>
+    </w:p>
+    <w:p>
+      <w:pPr>
+        <w:rPr>
+          <w:sz w:val="16"/>
+          <w:szCs w:val="16"/>
+          <w:lang w:val="en-US"/>
+        </w:rPr>
+      </w:pPr>
+      <w:r>
+        <w:rPr>
+          <w:sz w:val="16"/>
+          <w:szCs w:val="16"/>
+          <w:lang w:val="en-US"/>
+        </w:rPr>
+        <w:t xml:space="preserve">12) select </w:t>
+      </w:r>
+      <w:proofErr w:type="spellStart"/>
+      <w:proofErr w:type="gramStart"/>
+      <w:r>
+        <w:rPr>
+          <w:sz w:val="16"/>
+          <w:szCs w:val="16"/>
+          <w:lang w:val="en-US"/>
+        </w:rPr>
+        <w:t>a.account</w:t>
+      </w:r>
+      <w:proofErr w:type="gramEnd"/>
+      <w:r>
+        <w:rPr>
+          <w:sz w:val="16"/>
+          <w:szCs w:val="16"/>
+          <w:lang w:val="en-US"/>
+        </w:rPr>
+        <w:t>_id</w:t>
+      </w:r>
+      <w:proofErr w:type="spellEnd"/>
+      <w:r>
+        <w:rPr>
+          <w:sz w:val="16"/>
+          <w:szCs w:val="16"/>
+          <w:lang w:val="en-US"/>
+        </w:rPr>
+        <w:t xml:space="preserve"> </w:t>
+      </w:r>
+    </w:p>
+    <w:p>
+      <w:pPr>
+        <w:rPr>
+          <w:sz w:val="16"/>
+          <w:szCs w:val="16"/>
+          <w:lang w:val="en-US"/>
+        </w:rPr>
+      </w:pPr>
+      <w:r>
+        <w:rPr>
+          <w:sz w:val="16"/>
+          <w:szCs w:val="16"/>
+          <w:lang w:val="en-US"/>
+        </w:rPr>
+        <w:t xml:space="preserve">From accounts </w:t>
+      </w:r>
+      <w:proofErr w:type="spellStart"/>
+      <w:proofErr w:type="gramStart"/>
+      <w:r>
+        <w:rPr>
+          <w:sz w:val="16"/>
+          <w:szCs w:val="16"/>
+          <w:lang w:val="en-US"/>
+        </w:rPr>
+        <w:t>a</w:t>
+      </w:r>
+      <w:proofErr w:type="spellEnd"/>
+      <w:proofErr w:type="gramEnd"/>
+      <w:r>
+        <w:rPr>
+          <w:sz w:val="16"/>
+          <w:szCs w:val="16"/>
+          <w:lang w:val="en-US"/>
+        </w:rPr>
+        <w:t xml:space="preserve"> inner join transactions t </w:t>
+      </w:r>
+    </w:p>
+    <w:p>
+      <w:pPr>
+        <w:rPr>
+          <w:sz w:val="16"/>
+          <w:szCs w:val="16"/>
+          <w:lang w:val="en-US"/>
+        </w:rPr>
+      </w:pPr>
+      <w:r>
+        <w:rPr>
+          <w:sz w:val="16"/>
+          <w:szCs w:val="16"/>
+          <w:lang w:val="en-US"/>
+        </w:rPr>
+        <w:t xml:space="preserve">On </w:t>
+      </w:r>
+      <w:proofErr w:type="spellStart"/>
+      <w:proofErr w:type="gramStart"/>
+      <w:r>
+        <w:rPr>
+          <w:sz w:val="16"/>
+          <w:szCs w:val="16"/>
+          <w:lang w:val="en-US"/>
+        </w:rPr>
+        <w:t>a.account</w:t>
+      </w:r>
+      <w:proofErr w:type="gramEnd"/>
+      <w:r>
+        <w:rPr>
+          <w:sz w:val="16"/>
+          <w:szCs w:val="16"/>
+          <w:lang w:val="en-US"/>
+        </w:rPr>
+        <w:t>_id</w:t>
+      </w:r>
+      <w:proofErr w:type="spellEnd"/>
+      <w:r>
+        <w:rPr>
+          <w:sz w:val="16"/>
+          <w:szCs w:val="16"/>
+          <w:lang w:val="en-US"/>
+        </w:rPr>
+        <w:t xml:space="preserve"> = </w:t>
+      </w:r>
+      <w:proofErr w:type="spellStart"/>
+      <w:r>
+        <w:rPr>
+          <w:sz w:val="16"/>
+          <w:szCs w:val="16"/>
+          <w:lang w:val="en-US"/>
+        </w:rPr>
+        <w:t>t.account_id</w:t>
+      </w:r>
+      <w:proofErr w:type="spellEnd"/>
+      <w:r>
+        <w:rPr>
+          <w:sz w:val="16"/>
+          <w:szCs w:val="16"/>
+          <w:lang w:val="en-US"/>
+        </w:rPr>
+        <w:t xml:space="preserve"> </w:t>
+      </w:r>
+    </w:p>
+    <w:p>
+      <w:pPr>
+        <w:rPr>
+          <w:sz w:val="16"/>
+          <w:szCs w:val="16"/>
+          <w:lang w:val="en-US"/>
+        </w:rPr>
+      </w:pPr>
+      <w:r>
+        <w:rPr>
+          <w:sz w:val="16"/>
+          <w:szCs w:val="16"/>
+          <w:lang w:val="en-US"/>
+        </w:rPr>
+        <w:t xml:space="preserve">Group by </w:t>
+      </w:r>
+      <w:proofErr w:type="spellStart"/>
+      <w:proofErr w:type="gramStart"/>
+      <w:r>
+        <w:rPr>
+          <w:sz w:val="16"/>
+          <w:szCs w:val="16"/>
+          <w:lang w:val="en-US"/>
+        </w:rPr>
+        <w:t>a.account</w:t>
+      </w:r>
+      <w:proofErr w:type="gramEnd"/>
+      <w:r>
+        <w:rPr>
+          <w:sz w:val="16"/>
+          <w:szCs w:val="16"/>
+          <w:lang w:val="en-US"/>
+        </w:rPr>
+        <w:t>_id</w:t>
+      </w:r>
+      <w:proofErr w:type="spellEnd"/>
+      <w:r>
+        <w:rPr>
+          <w:sz w:val="16"/>
+          <w:szCs w:val="16"/>
+          <w:lang w:val="en-US"/>
+        </w:rPr>
+        <w:t xml:space="preserve"> </w:t>
+      </w:r>
+    </w:p>
+    <w:p>
+      <w:pPr>
+        <w:rPr>
+          <w:sz w:val="16"/>
+          <w:szCs w:val="16"/>
+          <w:lang w:val="en-US"/>
+        </w:rPr>
+      </w:pPr>
+      <w:r>
+        <w:rPr>
+          <w:sz w:val="16"/>
+          <w:szCs w:val="16"/>
+          <w:lang w:val="en-US"/>
+        </w:rPr>
+        <w:t>Order by count(</w:t>
+      </w:r>
+      <w:proofErr w:type="spellStart"/>
+      <w:proofErr w:type="gramStart"/>
+      <w:r>
+        <w:rPr>
+          <w:sz w:val="16"/>
+          <w:szCs w:val="16"/>
+          <w:lang w:val="en-US"/>
+        </w:rPr>
+        <w:t>t.transaction</w:t>
+      </w:r>
+      <w:proofErr w:type="gramEnd"/>
+      <w:r>
+        <w:rPr>
+          <w:sz w:val="16"/>
+          <w:szCs w:val="16"/>
+          <w:lang w:val="en-US"/>
+        </w:rPr>
+        <w:t>_id</w:t>
+      </w:r>
+      <w:proofErr w:type="spellEnd"/>
+      <w:r>
+        <w:rPr>
+          <w:sz w:val="16"/>
+          <w:szCs w:val="16"/>
+          <w:lang w:val="en-US"/>
+        </w:rPr>
+        <w:t>) desc</w:t>
+      </w:r>
+    </w:p>
+    <w:p>
+      <w:pPr>
+        <w:rPr>
+          <w:sz w:val="16"/>
+          <w:szCs w:val="16"/>
+          <w:lang w:val="en-US"/>
+        </w:rPr>
+      </w:pPr>
+      <w:r>
+        <w:rPr>
+          <w:sz w:val="16"/>
+          <w:szCs w:val="16"/>
+          <w:lang w:val="en-US"/>
+        </w:rPr>
+        <w:t xml:space="preserve">13) </w:t>
+      </w:r>
+      <w:r>
+        <w:rPr>
+          <w:sz w:val="16"/>
+          <w:szCs w:val="16"/>
+          <w:lang w:val="en-US"/>
+        </w:rPr>
+        <w:t xml:space="preserve">select </w:t>
+      </w:r>
+      <w:proofErr w:type="spellStart"/>
+      <w:proofErr w:type="gramStart"/>
+      <w:r>
+        <w:rPr>
+          <w:sz w:val="16"/>
+          <w:szCs w:val="16"/>
+          <w:lang w:val="en-US"/>
+        </w:rPr>
+        <w:t>c.customer</w:t>
+      </w:r>
+      <w:proofErr w:type="gramEnd"/>
+      <w:r>
+        <w:rPr>
+          <w:sz w:val="16"/>
+          <w:szCs w:val="16"/>
+          <w:lang w:val="en-US"/>
+        </w:rPr>
+        <w:t>_id</w:t>
+      </w:r>
+      <w:proofErr w:type="spellEnd"/>
+      <w:r>
+        <w:rPr>
+          <w:sz w:val="16"/>
+          <w:szCs w:val="16"/>
+          <w:lang w:val="en-US"/>
+        </w:rPr>
+        <w:t xml:space="preserve">, </w:t>
+      </w:r>
+      <w:proofErr w:type="spellStart"/>
+      <w:r>
+        <w:rPr>
+          <w:sz w:val="16"/>
+          <w:szCs w:val="16"/>
+          <w:lang w:val="en-US"/>
+        </w:rPr>
+        <w:t>c.first_name</w:t>
+      </w:r>
+      <w:proofErr w:type="spellEnd"/>
+      <w:r>
+        <w:rPr>
+          <w:sz w:val="16"/>
+          <w:szCs w:val="16"/>
+          <w:lang w:val="en-US"/>
+        </w:rPr>
+        <w:t xml:space="preserve">, </w:t>
+      </w:r>
+      <w:proofErr w:type="spellStart"/>
+      <w:r>
+        <w:rPr>
+          <w:sz w:val="16"/>
+          <w:szCs w:val="16"/>
+          <w:lang w:val="en-US"/>
+        </w:rPr>
+        <w:t>c.last_name</w:t>
+      </w:r>
+      <w:proofErr w:type="spellEnd"/>
+      <w:r>
+        <w:rPr>
+          <w:sz w:val="16"/>
+          <w:szCs w:val="16"/>
+          <w:lang w:val="en-US"/>
+        </w:rPr>
+        <w:t>, sum(</w:t>
+      </w:r>
+      <w:proofErr w:type="spellStart"/>
+      <w:r>
+        <w:rPr>
+          <w:sz w:val="16"/>
+          <w:szCs w:val="16"/>
+          <w:lang w:val="en-US"/>
+        </w:rPr>
+        <w:t>a.balance</w:t>
+      </w:r>
+      <w:proofErr w:type="spellEnd"/>
+      <w:r>
+        <w:rPr>
+          <w:sz w:val="16"/>
+          <w:szCs w:val="16"/>
+          <w:lang w:val="en-US"/>
+        </w:rPr>
+        <w:t xml:space="preserve">), </w:t>
+      </w:r>
+      <w:proofErr w:type="spellStart"/>
+      <w:r>
+        <w:rPr>
+          <w:sz w:val="16"/>
+          <w:szCs w:val="16"/>
+          <w:lang w:val="en-US"/>
+        </w:rPr>
+        <w:t>a.account_type</w:t>
+      </w:r>
+      <w:proofErr w:type="spellEnd"/>
+    </w:p>
+    <w:p>
+      <w:pPr>
+        <w:rPr>
+          <w:sz w:val="16"/>
+          <w:szCs w:val="16"/>
+          <w:lang w:val="en-US"/>
+        </w:rPr>
+      </w:pPr>
+      <w:r>
+        <w:rPr>
+          <w:sz w:val="16"/>
+          <w:szCs w:val="16"/>
+          <w:lang w:val="en-US"/>
+        </w:rPr>
+        <w:t xml:space="preserve">From customers c inner join </w:t>
+      </w:r>
+      <w:proofErr w:type="gramStart"/>
+      <w:r>
+        <w:rPr>
+          <w:sz w:val="16"/>
+          <w:szCs w:val="16"/>
+          <w:lang w:val="en-US"/>
+        </w:rPr>
+        <w:t>accounts</w:t>
+      </w:r>
+      <w:proofErr w:type="gramEnd"/>
+      <w:r>
+        <w:rPr>
+          <w:sz w:val="16"/>
+          <w:szCs w:val="16"/>
+          <w:lang w:val="en-US"/>
+        </w:rPr>
+        <w:t xml:space="preserve"> a</w:t>
+      </w:r>
+    </w:p>
+    <w:p>
+      <w:pPr>
+        <w:rPr>
+          <w:sz w:val="16"/>
+          <w:szCs w:val="16"/>
+          <w:lang w:val="en-US"/>
+        </w:rPr>
+      </w:pPr>
+      <w:r>
+        <w:rPr>
+          <w:sz w:val="16"/>
+          <w:szCs w:val="16"/>
+          <w:lang w:val="en-US"/>
+        </w:rPr>
+        <w:t xml:space="preserve">On </w:t>
+      </w:r>
+      <w:proofErr w:type="spellStart"/>
+      <w:proofErr w:type="gramStart"/>
+      <w:r>
+        <w:rPr>
+          <w:sz w:val="16"/>
+          <w:szCs w:val="16"/>
+          <w:lang w:val="en-US"/>
+        </w:rPr>
+        <w:t>c.customer</w:t>
+      </w:r>
+      <w:proofErr w:type="gramEnd"/>
+      <w:r>
+        <w:rPr>
+          <w:sz w:val="16"/>
+          <w:szCs w:val="16"/>
+          <w:lang w:val="en-US"/>
+        </w:rPr>
+        <w:t>_id</w:t>
+      </w:r>
+      <w:proofErr w:type="spellEnd"/>
+      <w:r>
+        <w:rPr>
+          <w:sz w:val="16"/>
+          <w:szCs w:val="16"/>
+          <w:lang w:val="en-US"/>
+        </w:rPr>
+        <w:t>=</w:t>
+      </w:r>
+      <w:proofErr w:type="spellStart"/>
+      <w:r>
+        <w:rPr>
+          <w:sz w:val="16"/>
+          <w:szCs w:val="16"/>
+          <w:lang w:val="en-US"/>
+        </w:rPr>
+        <w:t>a.customer_id</w:t>
+      </w:r>
+      <w:proofErr w:type="spellEnd"/>
+      <w:r>
+        <w:rPr>
+          <w:sz w:val="16"/>
+          <w:szCs w:val="16"/>
+          <w:lang w:val="en-US"/>
+        </w:rPr>
+        <w:t xml:space="preserve"> </w:t>
+      </w:r>
+    </w:p>
+    <w:p>
+      <w:pPr>
+        <w:rPr>
+          <w:sz w:val="16"/>
+          <w:szCs w:val="16"/>
+          <w:lang w:val="en-US"/>
+        </w:rPr>
+      </w:pPr>
+      <w:r>
+        <w:rPr>
+          <w:sz w:val="16"/>
+          <w:szCs w:val="16"/>
+          <w:lang w:val="en-US"/>
+        </w:rPr>
+        <w:t xml:space="preserve">Group by </w:t>
+      </w:r>
+      <w:proofErr w:type="spellStart"/>
+      <w:proofErr w:type="gramStart"/>
+      <w:r>
+        <w:rPr>
+          <w:sz w:val="16"/>
+          <w:szCs w:val="16"/>
+          <w:lang w:val="en-US"/>
+        </w:rPr>
+        <w:t>c.customer</w:t>
+      </w:r>
+      <w:proofErr w:type="gramEnd"/>
+      <w:r>
+        <w:rPr>
+          <w:sz w:val="16"/>
+          <w:szCs w:val="16"/>
+          <w:lang w:val="en-US"/>
+        </w:rPr>
+        <w:t>_id</w:t>
+      </w:r>
+      <w:proofErr w:type="spellEnd"/>
+    </w:p>
+    <w:p>
+      <w:pPr>
+        <w:rPr>
+          <w:sz w:val="16"/>
+          <w:szCs w:val="16"/>
+          <w:lang w:val="en-US"/>
+        </w:rPr>
+      </w:pPr>
+      <w:r>
+        <w:rPr>
+          <w:sz w:val="16"/>
+          <w:szCs w:val="16"/>
+          <w:lang w:val="en-US"/>
+        </w:rPr>
+        <w:t>Order by sum(</w:t>
+      </w:r>
+      <w:proofErr w:type="spellStart"/>
+      <w:proofErr w:type="gramStart"/>
+      <w:r>
+        <w:rPr>
+          <w:sz w:val="16"/>
+          <w:szCs w:val="16"/>
+          <w:lang w:val="en-US"/>
+        </w:rPr>
+        <w:t>a.balance</w:t>
+      </w:r>
+      <w:proofErr w:type="spellEnd"/>
+      <w:proofErr w:type="gramEnd"/>
+      <w:r>
+        <w:rPr>
+          <w:sz w:val="16"/>
+          <w:szCs w:val="16"/>
+          <w:lang w:val="en-US"/>
+        </w:rPr>
+        <w:t>) desc</w:t>
+      </w:r>
+    </w:p>
+    <w:p>
+      <w:pPr>
+        <w:rPr>
+          <w:sz w:val="16"/>
+          <w:szCs w:val="16"/>
+          <w:lang w:val="en-US"/>
+        </w:rPr>
+      </w:pPr>
+      <w:r>
+        <w:rPr>
+          <w:sz w:val="16"/>
+          <w:szCs w:val="16"/>
+          <w:lang w:val="en-US"/>
+        </w:rPr>
+        <w:t xml:space="preserve">14) </w:t>
+      </w:r>
+    </w:p>
+    <w:p>
+      <w:pPr>
+        <w:rPr>
+          <w:sz w:val="16"/>
+          <w:szCs w:val="16"/>
+          <w:lang w:val="en-US"/>
+        </w:rPr>
+      </w:pPr>
+    </w:p>
+    <w:p>
+      <w:pPr>
+        <w:rPr>
+          <w:b/>
+          <w:bCs/>
+          <w:sz w:val="20"/>
+          <w:szCs w:val="20"/>
+          <w:lang w:val="en-US"/>
+        </w:rPr>
+      </w:pPr>
+      <w:r>
+        <w:rPr>
+          <w:b/>
+          <w:bCs/>
+          <w:sz w:val="20"/>
+          <w:szCs w:val="20"/>
+          <w:lang w:val="en-US"/>
+        </w:rPr>
+        <w:t>Task 4:</w:t>
+      </w:r>
+    </w:p>
+    <w:p>
+      <w:pPr>
+        <w:rPr>
+          <w:sz w:val="16"/>
+          <w:szCs w:val="16"/>
+          <w:lang w:val="en-US"/>
+        </w:rPr>
+      </w:pPr>
+      <w:r>
+        <w:rPr>
+          <w:sz w:val="16"/>
+          <w:szCs w:val="16"/>
+          <w:lang w:val="en-US"/>
+        </w:rPr>
+        <w:t xml:space="preserve">1)select </w:t>
+      </w:r>
+      <w:proofErr w:type="spellStart"/>
+      <w:proofErr w:type="gramStart"/>
+      <w:r>
+        <w:rPr>
+          <w:sz w:val="16"/>
+          <w:szCs w:val="16"/>
+          <w:lang w:val="en-US"/>
+        </w:rPr>
+        <w:t>c.customer</w:t>
+      </w:r>
+      <w:proofErr w:type="gramEnd"/>
+      <w:r>
+        <w:rPr>
+          <w:sz w:val="16"/>
+          <w:szCs w:val="16"/>
+          <w:lang w:val="en-US"/>
+        </w:rPr>
+        <w:t>_id</w:t>
+      </w:r>
+      <w:proofErr w:type="spellEnd"/>
+      <w:r>
+        <w:rPr>
+          <w:sz w:val="16"/>
+          <w:szCs w:val="16"/>
+          <w:lang w:val="en-US"/>
+        </w:rPr>
+        <w:t xml:space="preserve">, </w:t>
+      </w:r>
+      <w:proofErr w:type="spellStart"/>
+      <w:r>
+        <w:rPr>
+          <w:sz w:val="16"/>
+          <w:szCs w:val="16"/>
+          <w:lang w:val="en-US"/>
+        </w:rPr>
+        <w:t>c.first_name</w:t>
+      </w:r>
+      <w:proofErr w:type="spellEnd"/>
+      <w:r>
+        <w:rPr>
+          <w:sz w:val="16"/>
+          <w:szCs w:val="16"/>
+          <w:lang w:val="en-US"/>
+        </w:rPr>
+        <w:t xml:space="preserve">, </w:t>
+      </w:r>
+      <w:proofErr w:type="spellStart"/>
+      <w:r>
+        <w:rPr>
+          <w:sz w:val="16"/>
+          <w:szCs w:val="16"/>
+          <w:lang w:val="en-US"/>
+        </w:rPr>
+        <w:t>c.last_name</w:t>
+      </w:r>
+      <w:proofErr w:type="spellEnd"/>
+      <w:r>
+        <w:rPr>
+          <w:sz w:val="16"/>
+          <w:szCs w:val="16"/>
+          <w:lang w:val="en-US"/>
+        </w:rPr>
+        <w:t xml:space="preserve"> </w:t>
+      </w:r>
+    </w:p>
+    <w:p>
+      <w:pPr>
+        <w:rPr>
+          <w:sz w:val="16"/>
+          <w:szCs w:val="16"/>
+          <w:lang w:val="en-US"/>
+        </w:rPr>
+      </w:pPr>
+      <w:r>
+        <w:rPr>
+          <w:sz w:val="16"/>
+          <w:szCs w:val="16"/>
+          <w:lang w:val="en-US"/>
+        </w:rPr>
+        <w:t xml:space="preserve">From customers c inner join </w:t>
+      </w:r>
+      <w:proofErr w:type="gramStart"/>
+      <w:r>
+        <w:rPr>
+          <w:sz w:val="16"/>
+          <w:szCs w:val="16"/>
+          <w:lang w:val="en-US"/>
+        </w:rPr>
+        <w:t>accounts</w:t>
+      </w:r>
+      <w:proofErr w:type="gramEnd"/>
+      <w:r>
+        <w:rPr>
+          <w:sz w:val="16"/>
+          <w:szCs w:val="16"/>
+          <w:lang w:val="en-US"/>
+        </w:rPr>
+        <w:t xml:space="preserve"> </w:t>
+      </w:r>
+      <w:proofErr w:type="spellStart"/>
+      <w:r>
+        <w:rPr>
+          <w:sz w:val="16"/>
+          <w:szCs w:val="16"/>
+          <w:lang w:val="en-US"/>
+        </w:rPr>
+        <w:t>a</w:t>
+      </w:r>
+      <w:proofErr w:type="spellEnd"/>
+    </w:p>
+    <w:p>
+      <w:pPr>
+        <w:rPr>
+          <w:sz w:val="16"/>
+          <w:szCs w:val="16"/>
+          <w:lang w:val="en-US"/>
+        </w:rPr>
+      </w:pPr>
+      <w:r>
+        <w:rPr>
+          <w:sz w:val="16"/>
+          <w:szCs w:val="16"/>
+          <w:lang w:val="en-US"/>
+        </w:rPr>
+        <w:t xml:space="preserve">On </w:t>
+      </w:r>
+      <w:proofErr w:type="spellStart"/>
+      <w:proofErr w:type="gramStart"/>
+      <w:r>
+        <w:rPr>
+          <w:sz w:val="16"/>
+          <w:szCs w:val="16"/>
+          <w:lang w:val="en-US"/>
+        </w:rPr>
+        <w:t>c.customer</w:t>
+      </w:r>
+      <w:proofErr w:type="gramEnd"/>
+      <w:r>
+        <w:rPr>
+          <w:sz w:val="16"/>
+          <w:szCs w:val="16"/>
+          <w:lang w:val="en-US"/>
+        </w:rPr>
+        <w:t>_id</w:t>
+      </w:r>
+      <w:proofErr w:type="spellEnd"/>
+      <w:r>
+        <w:rPr>
+          <w:sz w:val="16"/>
+          <w:szCs w:val="16"/>
+          <w:lang w:val="en-US"/>
+        </w:rPr>
+        <w:t>=</w:t>
+      </w:r>
+      <w:proofErr w:type="spellStart"/>
+      <w:r>
+        <w:rPr>
+          <w:sz w:val="16"/>
+          <w:szCs w:val="16"/>
+          <w:lang w:val="en-US"/>
+        </w:rPr>
+        <w:t>a.customer_id</w:t>
+      </w:r>
+      <w:proofErr w:type="spellEnd"/>
+    </w:p>
+    <w:p>
+      <w:pPr>
+        <w:rPr>
+          <w:sz w:val="16"/>
+          <w:szCs w:val="16"/>
+          <w:lang w:val="en-US"/>
+        </w:rPr>
+      </w:pPr>
+      <w:r>
+        <w:rPr>
+          <w:sz w:val="16"/>
+          <w:szCs w:val="16"/>
+          <w:lang w:val="en-US"/>
+        </w:rPr>
+        <w:t xml:space="preserve">Where </w:t>
+      </w:r>
+      <w:proofErr w:type="spellStart"/>
+      <w:proofErr w:type="gramStart"/>
+      <w:r>
+        <w:rPr>
+          <w:sz w:val="16"/>
+          <w:szCs w:val="16"/>
+          <w:lang w:val="en-US"/>
+        </w:rPr>
+        <w:t>a.balance</w:t>
+      </w:r>
+      <w:proofErr w:type="spellEnd"/>
+      <w:proofErr w:type="gramEnd"/>
+      <w:r>
+        <w:rPr>
+          <w:sz w:val="16"/>
+          <w:szCs w:val="16"/>
+          <w:lang w:val="en-US"/>
+        </w:rPr>
+        <w:t>=(select max(balance) from accounts)</w:t>
+      </w:r>
+    </w:p>
+    <w:p>
+      <w:pPr>
+        <w:rPr>
+          <w:sz w:val="16"/>
+          <w:szCs w:val="16"/>
+          <w:lang w:val="en-US"/>
+        </w:rPr>
+      </w:pPr>
+      <w:r>
+        <w:rPr>
+          <w:sz w:val="16"/>
+          <w:szCs w:val="16"/>
+          <w:lang w:val="en-US"/>
+        </w:rPr>
+        <w:t xml:space="preserve">2) select avg(balance) from accounts </w:t>
+      </w:r>
+    </w:p>
+    <w:p>
+      <w:pPr>
+        <w:rPr>
+          <w:sz w:val="16"/>
+          <w:szCs w:val="16"/>
+          <w:lang w:val="en-US"/>
+        </w:rPr>
+      </w:pPr>
+      <w:r>
+        <w:rPr>
+          <w:sz w:val="16"/>
+          <w:szCs w:val="16"/>
+          <w:lang w:val="en-US"/>
+        </w:rPr>
+        <w:t xml:space="preserve">Group by (select </w:t>
+      </w:r>
+      <w:proofErr w:type="spellStart"/>
+      <w:r>
+        <w:rPr>
+          <w:sz w:val="16"/>
+          <w:szCs w:val="16"/>
+          <w:lang w:val="en-US"/>
+        </w:rPr>
+        <w:t>customer_id</w:t>
+      </w:r>
+      <w:proofErr w:type="spellEnd"/>
+      <w:r>
+        <w:rPr>
+          <w:sz w:val="16"/>
+          <w:szCs w:val="16"/>
+          <w:lang w:val="en-US"/>
+        </w:rPr>
+        <w:t xml:space="preserve"> from accounts</w:t>
+      </w:r>
+    </w:p>
+    <w:p>
+      <w:pPr>
+        <w:rPr>
+          <w:sz w:val="16"/>
+          <w:szCs w:val="16"/>
+          <w:lang w:val="en-US"/>
+        </w:rPr>
+      </w:pPr>
+      <w:r>
+        <w:rPr>
+          <w:sz w:val="16"/>
+          <w:szCs w:val="16"/>
+          <w:lang w:val="en-US"/>
+        </w:rPr>
+        <w:t xml:space="preserve">Group by </w:t>
+      </w:r>
+      <w:proofErr w:type="spellStart"/>
+      <w:r>
+        <w:rPr>
+          <w:sz w:val="16"/>
+          <w:szCs w:val="16"/>
+          <w:lang w:val="en-US"/>
+        </w:rPr>
+        <w:t>customer_id</w:t>
+      </w:r>
+      <w:proofErr w:type="spellEnd"/>
+    </w:p>
+    <w:p>
+      <w:pPr>
+        <w:rPr>
+          <w:sz w:val="16"/>
+          <w:szCs w:val="16"/>
+          <w:lang w:val="en-US"/>
+        </w:rPr>
+      </w:pPr>
+      <w:r>
+        <w:rPr>
+          <w:sz w:val="16"/>
+          <w:szCs w:val="16"/>
+          <w:lang w:val="en-US"/>
+        </w:rPr>
+        <w:t>Having count(</w:t>
+      </w:r>
+      <w:proofErr w:type="spellStart"/>
+      <w:r>
+        <w:rPr>
+          <w:sz w:val="16"/>
+          <w:szCs w:val="16"/>
+          <w:lang w:val="en-US"/>
+        </w:rPr>
+        <w:t>account_id</w:t>
+      </w:r>
+      <w:proofErr w:type="spellEnd"/>
+      <w:r>
+        <w:rPr>
+          <w:sz w:val="16"/>
+          <w:szCs w:val="16"/>
+          <w:lang w:val="en-US"/>
+        </w:rPr>
+        <w:t>)&gt;1)</w:t>
+      </w:r>
+    </w:p>
+    <w:p>
+      <w:pPr>
+        <w:rPr>
+          <w:sz w:val="16"/>
+          <w:szCs w:val="16"/>
+          <w:lang w:val="en-US"/>
+        </w:rPr>
+      </w:pPr>
+      <w:r>
+        <w:rPr>
+          <w:sz w:val="16"/>
+          <w:szCs w:val="16"/>
+          <w:lang w:val="en-US"/>
+        </w:rPr>
+        <w:t xml:space="preserve">3)select * from accounts </w:t>
+      </w:r>
+      <w:proofErr w:type="spellStart"/>
+      <w:proofErr w:type="gramStart"/>
+      <w:r>
+        <w:rPr>
+          <w:sz w:val="16"/>
+          <w:szCs w:val="16"/>
+          <w:lang w:val="en-US"/>
+        </w:rPr>
+        <w:t>a</w:t>
+      </w:r>
+      <w:proofErr w:type="spellEnd"/>
+      <w:proofErr w:type="gramEnd"/>
+      <w:r>
+        <w:rPr>
+          <w:sz w:val="16"/>
+          <w:szCs w:val="16"/>
+          <w:lang w:val="en-US"/>
+        </w:rPr>
+        <w:t xml:space="preserve"> inner join transactions t </w:t>
+      </w:r>
+    </w:p>
+    <w:p>
+      <w:pPr>
+        <w:rPr>
+          <w:sz w:val="16"/>
+          <w:szCs w:val="16"/>
+          <w:lang w:val="en-US"/>
+        </w:rPr>
+      </w:pPr>
+      <w:r>
+        <w:rPr>
+          <w:sz w:val="16"/>
+          <w:szCs w:val="16"/>
+          <w:lang w:val="en-US"/>
+        </w:rPr>
+        <w:t xml:space="preserve">On </w:t>
+      </w:r>
+      <w:proofErr w:type="spellStart"/>
+      <w:proofErr w:type="gramStart"/>
+      <w:r>
+        <w:rPr>
+          <w:sz w:val="16"/>
+          <w:szCs w:val="16"/>
+          <w:lang w:val="en-US"/>
+        </w:rPr>
+        <w:t>a.account</w:t>
+      </w:r>
+      <w:proofErr w:type="gramEnd"/>
+      <w:r>
+        <w:rPr>
+          <w:sz w:val="16"/>
+          <w:szCs w:val="16"/>
+          <w:lang w:val="en-US"/>
+        </w:rPr>
+        <w:t>_id</w:t>
+      </w:r>
+      <w:proofErr w:type="spellEnd"/>
+      <w:r>
+        <w:rPr>
+          <w:sz w:val="16"/>
+          <w:szCs w:val="16"/>
+          <w:lang w:val="en-US"/>
+        </w:rPr>
+        <w:t>=</w:t>
+      </w:r>
+      <w:proofErr w:type="spellStart"/>
+      <w:r>
+        <w:rPr>
+          <w:sz w:val="16"/>
+          <w:szCs w:val="16"/>
+          <w:lang w:val="en-US"/>
+        </w:rPr>
+        <w:t>t.account_id</w:t>
+      </w:r>
+      <w:proofErr w:type="spellEnd"/>
+      <w:r>
+        <w:rPr>
+          <w:sz w:val="16"/>
+          <w:szCs w:val="16"/>
+          <w:lang w:val="en-US"/>
+        </w:rPr>
+        <w:t xml:space="preserve"> </w:t>
+      </w:r>
+    </w:p>
+    <w:p>
+      <w:pPr>
+        <w:rPr>
+          <w:sz w:val="16"/>
+          <w:szCs w:val="16"/>
+          <w:lang w:val="en-US"/>
+        </w:rPr>
+      </w:pPr>
+      <w:r>
+        <w:rPr>
+          <w:sz w:val="16"/>
+          <w:szCs w:val="16"/>
+          <w:lang w:val="en-US"/>
+        </w:rPr>
+        <w:t>Where amount&gt; (select avg(amount) from transactions)</w:t>
+      </w:r>
+    </w:p>
+    <w:p>
+      <w:pPr>
+        <w:rPr>
+          <w:sz w:val="16"/>
+          <w:szCs w:val="16"/>
+          <w:lang w:val="en-US"/>
+        </w:rPr>
+      </w:pPr>
+      <w:r>
+        <w:rPr>
+          <w:sz w:val="16"/>
+          <w:szCs w:val="16"/>
+          <w:lang w:val="en-US"/>
+        </w:rPr>
+        <w:t xml:space="preserve">4)select * from customers </w:t>
       </w:r>
     </w:p>
     <w:p>
@@ -4694,14 +5954,25 @@
         <w:lastRenderedPageBreak/>
         <w:t xml:space="preserve">Where </w:t>
       </w:r>
-      <w:r>
-        <w:rPr>
-          <w:sz w:val="16"/>
-          <w:szCs w:val="16"/>
-          <w:lang w:val="en-US"/>
-        </w:rPr>
-        <w:t>t</w:t>
-      </w:r>
+      <w:proofErr w:type="spellStart"/>
+      <w:r>
+        <w:rPr>
+          <w:sz w:val="16"/>
+          <w:szCs w:val="16"/>
+          <w:lang w:val="en-US"/>
+        </w:rPr>
+        <w:t>customer_id</w:t>
+      </w:r>
+      <w:proofErr w:type="spellEnd"/>
+      <w:r>
+        <w:rPr>
+          <w:sz w:val="16"/>
+          <w:szCs w:val="16"/>
+          <w:lang w:val="en-US"/>
+        </w:rPr>
+        <w:t xml:space="preserve"> in (select </w:t>
+      </w:r>
+      <w:proofErr w:type="spellStart"/>
       <w:proofErr w:type="gramStart"/>
       <w:r>
         <w:rPr>
@@ -4709,15 +5980,7 @@
           <w:szCs w:val="16"/>
           <w:lang w:val="en-US"/>
         </w:rPr>
-        <w:t>1.</w:t>
-      </w:r>
-      <w:r>
-        <w:rPr>
-          <w:sz w:val="16"/>
-          <w:szCs w:val="16"/>
-          <w:lang w:val="en-US"/>
-        </w:rPr>
-        <w:t>transaction</w:t>
+        <w:t>a.customer</w:t>
       </w:r>
       <w:proofErr w:type="gramEnd"/>
       <w:r>
@@ -4726,25 +5989,52 @@
           <w:szCs w:val="16"/>
           <w:lang w:val="en-US"/>
         </w:rPr>
-        <w:t>_type=”deposits”</w:t>
-      </w:r>
-    </w:p>
-    <w:p>
-      <w:pPr>
-        <w:rPr>
-          <w:sz w:val="16"/>
-          <w:szCs w:val="16"/>
-          <w:lang w:val="en-US"/>
-        </w:rPr>
-      </w:pPr>
-      <w:r>
-        <w:rPr>
-          <w:sz w:val="16"/>
-          <w:szCs w:val="16"/>
-          <w:lang w:val="en-US"/>
-        </w:rPr>
-        <w:t>And t</w:t>
-      </w:r>
+        <w:t>_id</w:t>
+      </w:r>
+      <w:proofErr w:type="spellEnd"/>
+      <w:r>
+        <w:rPr>
+          <w:sz w:val="16"/>
+          <w:szCs w:val="16"/>
+          <w:lang w:val="en-US"/>
+        </w:rPr>
+        <w:t xml:space="preserve"> </w:t>
+      </w:r>
+    </w:p>
+    <w:p>
+      <w:pPr>
+        <w:rPr>
+          <w:sz w:val="16"/>
+          <w:szCs w:val="16"/>
+          <w:lang w:val="en-US"/>
+        </w:rPr>
+      </w:pPr>
+      <w:r>
+        <w:rPr>
+          <w:sz w:val="16"/>
+          <w:szCs w:val="16"/>
+          <w:lang w:val="en-US"/>
+        </w:rPr>
+        <w:t>from accounts a left join transactions t</w:t>
+      </w:r>
+    </w:p>
+    <w:p>
+      <w:pPr>
+        <w:rPr>
+          <w:sz w:val="16"/>
+          <w:szCs w:val="16"/>
+          <w:lang w:val="en-US"/>
+        </w:rPr>
+      </w:pPr>
+      <w:r>
+        <w:rPr>
+          <w:sz w:val="16"/>
+          <w:szCs w:val="16"/>
+          <w:lang w:val="en-US"/>
+        </w:rPr>
+        <w:t xml:space="preserve">on </w:t>
+      </w:r>
+      <w:proofErr w:type="spellStart"/>
       <w:proofErr w:type="gramStart"/>
       <w:r>
         <w:rPr>
@@ -4752,7 +6042,7 @@
           <w:szCs w:val="16"/>
           <w:lang w:val="en-US"/>
         </w:rPr>
-        <w:t>2.transaction</w:t>
+        <w:t>a.account</w:t>
       </w:r>
       <w:proofErr w:type="gramEnd"/>
       <w:r>
@@ -4761,35 +6051,131 @@
           <w:szCs w:val="16"/>
           <w:lang w:val="en-US"/>
         </w:rPr>
-        <w:t>_type=”withdrawal”</w:t>
-      </w:r>
-    </w:p>
-    <w:p>
-      <w:pPr>
-        <w:rPr>
-          <w:sz w:val="16"/>
-          <w:szCs w:val="16"/>
-          <w:lang w:val="en-US"/>
-        </w:rPr>
-      </w:pPr>
-      <w:proofErr w:type="spellStart"/>
-      <w:r>
-        <w:rPr>
-          <w:sz w:val="16"/>
-          <w:szCs w:val="16"/>
-          <w:lang w:val="en-US"/>
-        </w:rPr>
-        <w:t>Groupby</w:t>
-      </w:r>
-      <w:proofErr w:type="spellEnd"/>
-      <w:r>
-        <w:rPr>
-          <w:sz w:val="16"/>
-          <w:szCs w:val="16"/>
-          <w:lang w:val="en-US"/>
-        </w:rPr>
-        <w:t xml:space="preserve"> t</w:t>
-      </w:r>
+        <w:t>_id</w:t>
+      </w:r>
+      <w:proofErr w:type="spellEnd"/>
+      <w:r>
+        <w:rPr>
+          <w:sz w:val="16"/>
+          <w:szCs w:val="16"/>
+          <w:lang w:val="en-US"/>
+        </w:rPr>
+        <w:t>=</w:t>
+      </w:r>
+      <w:proofErr w:type="spellStart"/>
+      <w:r>
+        <w:rPr>
+          <w:sz w:val="16"/>
+          <w:szCs w:val="16"/>
+          <w:lang w:val="en-US"/>
+        </w:rPr>
+        <w:t>t.account_id</w:t>
+      </w:r>
+      <w:proofErr w:type="spellEnd"/>
+    </w:p>
+    <w:p>
+      <w:pPr>
+        <w:rPr>
+          <w:sz w:val="16"/>
+          <w:szCs w:val="16"/>
+          <w:lang w:val="en-US"/>
+        </w:rPr>
+      </w:pPr>
+      <w:r>
+        <w:rPr>
+          <w:sz w:val="16"/>
+          <w:szCs w:val="16"/>
+          <w:lang w:val="en-US"/>
+        </w:rPr>
+        <w:t xml:space="preserve">where </w:t>
+      </w:r>
+      <w:proofErr w:type="spellStart"/>
+      <w:r>
+        <w:rPr>
+          <w:sz w:val="16"/>
+          <w:szCs w:val="16"/>
+          <w:lang w:val="en-US"/>
+        </w:rPr>
+        <w:t>transaction_id</w:t>
+      </w:r>
+      <w:proofErr w:type="spellEnd"/>
+      <w:r>
+        <w:rPr>
+          <w:sz w:val="16"/>
+          <w:szCs w:val="16"/>
+          <w:lang w:val="en-US"/>
+        </w:rPr>
+        <w:t xml:space="preserve"> is null)</w:t>
+      </w:r>
+    </w:p>
+    <w:p>
+      <w:pPr>
+        <w:rPr>
+          <w:sz w:val="16"/>
+          <w:szCs w:val="16"/>
+          <w:lang w:val="en-US"/>
+        </w:rPr>
+      </w:pPr>
+      <w:r>
+        <w:rPr>
+          <w:sz w:val="16"/>
+          <w:szCs w:val="16"/>
+          <w:lang w:val="en-US"/>
+        </w:rPr>
+        <w:t>5</w:t>
+      </w:r>
+      <w:r>
+        <w:rPr>
+          <w:sz w:val="16"/>
+          <w:szCs w:val="16"/>
+          <w:lang w:val="en-US"/>
+        </w:rPr>
+        <w:t xml:space="preserve">)select balance from accounts </w:t>
+      </w:r>
+    </w:p>
+    <w:p>
+      <w:pPr>
+        <w:rPr>
+          <w:sz w:val="16"/>
+          <w:szCs w:val="16"/>
+          <w:lang w:val="en-US"/>
+        </w:rPr>
+      </w:pPr>
+      <w:r>
+        <w:rPr>
+          <w:sz w:val="16"/>
+          <w:szCs w:val="16"/>
+          <w:lang w:val="en-US"/>
+        </w:rPr>
+        <w:t xml:space="preserve">Where </w:t>
+      </w:r>
+      <w:proofErr w:type="spellStart"/>
+      <w:r>
+        <w:rPr>
+          <w:sz w:val="16"/>
+          <w:szCs w:val="16"/>
+          <w:lang w:val="en-US"/>
+        </w:rPr>
+        <w:t>account_id</w:t>
+      </w:r>
+      <w:proofErr w:type="spellEnd"/>
+      <w:r>
+        <w:rPr>
+          <w:sz w:val="16"/>
+          <w:szCs w:val="16"/>
+          <w:lang w:val="en-US"/>
+        </w:rPr>
+        <w:t xml:space="preserve"> in </w:t>
+      </w:r>
+      <w:r>
+        <w:rPr>
+          <w:sz w:val="16"/>
+          <w:szCs w:val="16"/>
+          <w:lang w:val="en-US"/>
+        </w:rPr>
+        <w:t xml:space="preserve">(select </w:t>
+      </w:r>
+      <w:proofErr w:type="spellStart"/>
       <w:proofErr w:type="gramStart"/>
       <w:r>
         <w:rPr>
@@ -4797,7 +6183,15 @@
           <w:szCs w:val="16"/>
           <w:lang w:val="en-US"/>
         </w:rPr>
-        <w:t>1.account</w:t>
+        <w:t>a.</w:t>
+      </w:r>
+      <w:r>
+        <w:rPr>
+          <w:sz w:val="16"/>
+          <w:szCs w:val="16"/>
+          <w:lang w:val="en-US"/>
+        </w:rPr>
+        <w:t>account</w:t>
       </w:r>
       <w:proofErr w:type="gramEnd"/>
       <w:r>
@@ -4806,41 +6200,394 @@
           <w:szCs w:val="16"/>
           <w:lang w:val="en-US"/>
         </w:rPr>
-        <w:t xml:space="preserve">_id </w:t>
-      </w:r>
-    </w:p>
-    <w:p>
-      <w:pPr>
-        <w:rPr>
-          <w:sz w:val="16"/>
-          <w:szCs w:val="16"/>
-          <w:lang w:val="en-US"/>
-        </w:rPr>
-      </w:pPr>
-      <w:r>
-        <w:rPr>
-          <w:sz w:val="16"/>
-          <w:szCs w:val="16"/>
-          <w:lang w:val="en-US"/>
-        </w:rPr>
-        <w:t xml:space="preserve">10) </w:t>
-      </w:r>
-    </w:p>
-    <w:p>
-      <w:pPr>
-        <w:rPr>
-          <w:sz w:val="16"/>
-          <w:szCs w:val="16"/>
-          <w:lang w:val="en-US"/>
-        </w:rPr>
-      </w:pPr>
-      <w:r>
-        <w:rPr>
-          <w:sz w:val="16"/>
-          <w:szCs w:val="16"/>
-          <w:lang w:val="en-US"/>
-        </w:rPr>
-        <w:t>11) select sum(balance)</w:t>
+        <w:t>_id</w:t>
+      </w:r>
+      <w:proofErr w:type="spellEnd"/>
+    </w:p>
+    <w:p>
+      <w:pPr>
+        <w:rPr>
+          <w:sz w:val="16"/>
+          <w:szCs w:val="16"/>
+          <w:lang w:val="en-US"/>
+        </w:rPr>
+      </w:pPr>
+      <w:r>
+        <w:rPr>
+          <w:sz w:val="16"/>
+          <w:szCs w:val="16"/>
+          <w:lang w:val="en-US"/>
+        </w:rPr>
+        <w:t>from accounts a left join transactions t</w:t>
+      </w:r>
+    </w:p>
+    <w:p>
+      <w:pPr>
+        <w:rPr>
+          <w:sz w:val="16"/>
+          <w:szCs w:val="16"/>
+          <w:lang w:val="en-US"/>
+        </w:rPr>
+      </w:pPr>
+      <w:r>
+        <w:rPr>
+          <w:sz w:val="16"/>
+          <w:szCs w:val="16"/>
+          <w:lang w:val="en-US"/>
+        </w:rPr>
+        <w:t xml:space="preserve">on </w:t>
+      </w:r>
+      <w:proofErr w:type="spellStart"/>
+      <w:proofErr w:type="gramStart"/>
+      <w:r>
+        <w:rPr>
+          <w:sz w:val="16"/>
+          <w:szCs w:val="16"/>
+          <w:lang w:val="en-US"/>
+        </w:rPr>
+        <w:t>a.account</w:t>
+      </w:r>
+      <w:proofErr w:type="gramEnd"/>
+      <w:r>
+        <w:rPr>
+          <w:sz w:val="16"/>
+          <w:szCs w:val="16"/>
+          <w:lang w:val="en-US"/>
+        </w:rPr>
+        <w:t>_id</w:t>
+      </w:r>
+      <w:proofErr w:type="spellEnd"/>
+      <w:r>
+        <w:rPr>
+          <w:sz w:val="16"/>
+          <w:szCs w:val="16"/>
+          <w:lang w:val="en-US"/>
+        </w:rPr>
+        <w:t>=</w:t>
+      </w:r>
+      <w:proofErr w:type="spellStart"/>
+      <w:r>
+        <w:rPr>
+          <w:sz w:val="16"/>
+          <w:szCs w:val="16"/>
+          <w:lang w:val="en-US"/>
+        </w:rPr>
+        <w:t>t.account_id</w:t>
+      </w:r>
+      <w:proofErr w:type="spellEnd"/>
+    </w:p>
+    <w:p>
+      <w:pPr>
+        <w:rPr>
+          <w:sz w:val="16"/>
+          <w:szCs w:val="16"/>
+          <w:lang w:val="en-US"/>
+        </w:rPr>
+      </w:pPr>
+      <w:r>
+        <w:rPr>
+          <w:sz w:val="16"/>
+          <w:szCs w:val="16"/>
+          <w:lang w:val="en-US"/>
+        </w:rPr>
+        <w:t xml:space="preserve">where </w:t>
+      </w:r>
+      <w:proofErr w:type="spellStart"/>
+      <w:r>
+        <w:rPr>
+          <w:sz w:val="16"/>
+          <w:szCs w:val="16"/>
+          <w:lang w:val="en-US"/>
+        </w:rPr>
+        <w:t>transaction_id</w:t>
+      </w:r>
+      <w:proofErr w:type="spellEnd"/>
+      <w:r>
+        <w:rPr>
+          <w:sz w:val="16"/>
+          <w:szCs w:val="16"/>
+          <w:lang w:val="en-US"/>
+        </w:rPr>
+        <w:t xml:space="preserve"> is null)</w:t>
+      </w:r>
+    </w:p>
+    <w:p>
+      <w:pPr>
+        <w:rPr>
+          <w:sz w:val="16"/>
+          <w:szCs w:val="16"/>
+          <w:lang w:val="en-US"/>
+        </w:rPr>
+      </w:pPr>
+      <w:r>
+        <w:rPr>
+          <w:sz w:val="16"/>
+          <w:szCs w:val="16"/>
+          <w:lang w:val="en-US"/>
+        </w:rPr>
+        <w:t>6)select * from transactions</w:t>
+      </w:r>
+    </w:p>
+    <w:p>
+      <w:pPr>
+        <w:rPr>
+          <w:sz w:val="16"/>
+          <w:szCs w:val="16"/>
+          <w:lang w:val="en-US"/>
+        </w:rPr>
+      </w:pPr>
+      <w:r>
+        <w:rPr>
+          <w:sz w:val="16"/>
+          <w:szCs w:val="16"/>
+          <w:lang w:val="en-US"/>
+        </w:rPr>
+        <w:t xml:space="preserve">Where </w:t>
+      </w:r>
+      <w:proofErr w:type="spellStart"/>
+      <w:r>
+        <w:rPr>
+          <w:sz w:val="16"/>
+          <w:szCs w:val="16"/>
+          <w:lang w:val="en-US"/>
+        </w:rPr>
+        <w:t>account_id</w:t>
+      </w:r>
+      <w:proofErr w:type="spellEnd"/>
+      <w:r>
+        <w:rPr>
+          <w:sz w:val="16"/>
+          <w:szCs w:val="16"/>
+          <w:lang w:val="en-US"/>
+        </w:rPr>
+        <w:t xml:space="preserve"> in (select </w:t>
+      </w:r>
+      <w:proofErr w:type="spellStart"/>
+      <w:r>
+        <w:rPr>
+          <w:sz w:val="16"/>
+          <w:szCs w:val="16"/>
+          <w:lang w:val="en-US"/>
+        </w:rPr>
+        <w:t>account_id</w:t>
+      </w:r>
+      <w:proofErr w:type="spellEnd"/>
+      <w:r>
+        <w:rPr>
+          <w:sz w:val="16"/>
+          <w:szCs w:val="16"/>
+          <w:lang w:val="en-US"/>
+        </w:rPr>
+        <w:t xml:space="preserve"> from accounts </w:t>
+      </w:r>
+    </w:p>
+    <w:p>
+      <w:pPr>
+        <w:rPr>
+          <w:sz w:val="16"/>
+          <w:szCs w:val="16"/>
+          <w:lang w:val="en-US"/>
+        </w:rPr>
+      </w:pPr>
+      <w:r>
+        <w:rPr>
+          <w:sz w:val="16"/>
+          <w:szCs w:val="16"/>
+          <w:lang w:val="en-US"/>
+        </w:rPr>
+        <w:t>Where balance</w:t>
+      </w:r>
+      <w:proofErr w:type="gramStart"/>
+      <w:r>
+        <w:rPr>
+          <w:sz w:val="16"/>
+          <w:szCs w:val="16"/>
+          <w:lang w:val="en-US"/>
+        </w:rPr>
+        <w:t>=(</w:t>
+      </w:r>
+      <w:proofErr w:type="gramEnd"/>
+      <w:r>
+        <w:rPr>
+          <w:sz w:val="16"/>
+          <w:szCs w:val="16"/>
+          <w:lang w:val="en-US"/>
+        </w:rPr>
+        <w:t>select min(balance) from accounts))</w:t>
+      </w:r>
+    </w:p>
+    <w:p>
+      <w:pPr>
+        <w:rPr>
+          <w:sz w:val="16"/>
+          <w:szCs w:val="16"/>
+          <w:lang w:val="en-US"/>
+        </w:rPr>
+      </w:pPr>
+      <w:r>
+        <w:rPr>
+          <w:sz w:val="16"/>
+          <w:szCs w:val="16"/>
+          <w:lang w:val="en-US"/>
+        </w:rPr>
+        <w:t>7)</w:t>
+      </w:r>
+    </w:p>
+    <w:p>
+      <w:pPr>
+        <w:rPr>
+          <w:sz w:val="16"/>
+          <w:szCs w:val="16"/>
+          <w:lang w:val="en-US"/>
+        </w:rPr>
+      </w:pPr>
+      <w:r>
+        <w:rPr>
+          <w:sz w:val="16"/>
+          <w:szCs w:val="16"/>
+          <w:lang w:val="en-US"/>
+        </w:rPr>
+        <w:t>8)</w:t>
+      </w:r>
+    </w:p>
+    <w:p>
+      <w:pPr>
+        <w:rPr>
+          <w:sz w:val="16"/>
+          <w:szCs w:val="16"/>
+          <w:lang w:val="en-US"/>
+        </w:rPr>
+      </w:pPr>
+      <w:r>
+        <w:rPr>
+          <w:sz w:val="16"/>
+          <w:szCs w:val="16"/>
+          <w:lang w:val="en-US"/>
+        </w:rPr>
+        <w:t xml:space="preserve">9)select * from transactions </w:t>
+      </w:r>
+    </w:p>
+    <w:p>
+      <w:pPr>
+        <w:rPr>
+          <w:sz w:val="16"/>
+          <w:szCs w:val="16"/>
+          <w:lang w:val="en-US"/>
+        </w:rPr>
+      </w:pPr>
+      <w:r>
+        <w:rPr>
+          <w:sz w:val="16"/>
+          <w:szCs w:val="16"/>
+          <w:lang w:val="en-US"/>
+        </w:rPr>
+        <w:t xml:space="preserve">Where </w:t>
+      </w:r>
+      <w:proofErr w:type="spellStart"/>
+      <w:r>
+        <w:rPr>
+          <w:sz w:val="16"/>
+          <w:szCs w:val="16"/>
+          <w:lang w:val="en-US"/>
+        </w:rPr>
+        <w:t>account_id</w:t>
+      </w:r>
+      <w:proofErr w:type="spellEnd"/>
+      <w:r>
+        <w:rPr>
+          <w:sz w:val="16"/>
+          <w:szCs w:val="16"/>
+          <w:lang w:val="en-US"/>
+        </w:rPr>
+        <w:t xml:space="preserve"> in (select </w:t>
+      </w:r>
+      <w:proofErr w:type="spellStart"/>
+      <w:r>
+        <w:rPr>
+          <w:sz w:val="16"/>
+          <w:szCs w:val="16"/>
+          <w:lang w:val="en-US"/>
+        </w:rPr>
+        <w:t>account_id</w:t>
+      </w:r>
+      <w:proofErr w:type="spellEnd"/>
+      <w:r>
+        <w:rPr>
+          <w:sz w:val="16"/>
+          <w:szCs w:val="16"/>
+          <w:lang w:val="en-US"/>
+        </w:rPr>
+        <w:t xml:space="preserve"> from accounts </w:t>
+      </w:r>
+    </w:p>
+    <w:p>
+      <w:pPr>
+        <w:rPr>
+          <w:sz w:val="16"/>
+          <w:szCs w:val="16"/>
+          <w:lang w:val="en-US"/>
+        </w:rPr>
+      </w:pPr>
+      <w:r>
+        <w:rPr>
+          <w:sz w:val="16"/>
+          <w:szCs w:val="16"/>
+          <w:lang w:val="en-US"/>
+        </w:rPr>
+        <w:t xml:space="preserve">Where </w:t>
+      </w:r>
+      <w:proofErr w:type="spellStart"/>
+      <w:r>
+        <w:rPr>
+          <w:sz w:val="16"/>
+          <w:szCs w:val="16"/>
+          <w:lang w:val="en-US"/>
+        </w:rPr>
+        <w:t>customer_id</w:t>
+      </w:r>
+      <w:proofErr w:type="spellEnd"/>
+      <w:r>
+        <w:rPr>
+          <w:sz w:val="16"/>
+          <w:szCs w:val="16"/>
+          <w:lang w:val="en-US"/>
+        </w:rPr>
+        <w:t>=1002)</w:t>
+      </w:r>
+    </w:p>
+    <w:p>
+      <w:pPr>
+        <w:rPr>
+          <w:sz w:val="16"/>
+          <w:szCs w:val="16"/>
+          <w:lang w:val="en-US"/>
+        </w:rPr>
+      </w:pPr>
+      <w:r>
+        <w:rPr>
+          <w:sz w:val="16"/>
+          <w:szCs w:val="16"/>
+          <w:lang w:val="en-US"/>
+        </w:rPr>
+        <w:t xml:space="preserve">10)select </w:t>
+      </w:r>
+      <w:proofErr w:type="spellStart"/>
+      <w:r>
+        <w:rPr>
+          <w:sz w:val="16"/>
+          <w:szCs w:val="16"/>
+          <w:lang w:val="en-US"/>
+        </w:rPr>
+        <w:t>account_type</w:t>
+      </w:r>
+      <w:proofErr w:type="spellEnd"/>
+      <w:r>
+        <w:rPr>
+          <w:sz w:val="16"/>
+          <w:szCs w:val="16"/>
+          <w:lang w:val="en-US"/>
+        </w:rPr>
+        <w:t>, sum(balance)</w:t>
       </w:r>
     </w:p>
     <w:p>
@@ -4886,547 +6633,6 @@
         <w:t>account_type</w:t>
       </w:r>
       <w:proofErr w:type="spellEnd"/>
-    </w:p>
-    <w:p>
-      <w:pPr>
-        <w:rPr>
-          <w:sz w:val="16"/>
-          <w:szCs w:val="16"/>
-          <w:lang w:val="en-US"/>
-        </w:rPr>
-      </w:pPr>
-      <w:r>
-        <w:rPr>
-          <w:sz w:val="16"/>
-          <w:szCs w:val="16"/>
-          <w:lang w:val="en-US"/>
-        </w:rPr>
-        <w:t xml:space="preserve">12) select </w:t>
-      </w:r>
-      <w:proofErr w:type="spellStart"/>
-      <w:proofErr w:type="gramStart"/>
-      <w:r>
-        <w:rPr>
-          <w:sz w:val="16"/>
-          <w:szCs w:val="16"/>
-          <w:lang w:val="en-US"/>
-        </w:rPr>
-        <w:t>a.account</w:t>
-      </w:r>
-      <w:proofErr w:type="gramEnd"/>
-      <w:r>
-        <w:rPr>
-          <w:sz w:val="16"/>
-          <w:szCs w:val="16"/>
-          <w:lang w:val="en-US"/>
-        </w:rPr>
-        <w:t>_id</w:t>
-      </w:r>
-      <w:proofErr w:type="spellEnd"/>
-      <w:r>
-        <w:rPr>
-          <w:sz w:val="16"/>
-          <w:szCs w:val="16"/>
-          <w:lang w:val="en-US"/>
-        </w:rPr>
-        <w:t xml:space="preserve"> </w:t>
-      </w:r>
-    </w:p>
-    <w:p>
-      <w:pPr>
-        <w:rPr>
-          <w:sz w:val="16"/>
-          <w:szCs w:val="16"/>
-          <w:lang w:val="en-US"/>
-        </w:rPr>
-      </w:pPr>
-      <w:r>
-        <w:rPr>
-          <w:sz w:val="16"/>
-          <w:szCs w:val="16"/>
-          <w:lang w:val="en-US"/>
-        </w:rPr>
-        <w:t xml:space="preserve">From accounts </w:t>
-      </w:r>
-      <w:proofErr w:type="spellStart"/>
-      <w:proofErr w:type="gramStart"/>
-      <w:r>
-        <w:rPr>
-          <w:sz w:val="16"/>
-          <w:szCs w:val="16"/>
-          <w:lang w:val="en-US"/>
-        </w:rPr>
-        <w:t>a</w:t>
-      </w:r>
-      <w:proofErr w:type="spellEnd"/>
-      <w:proofErr w:type="gramEnd"/>
-      <w:r>
-        <w:rPr>
-          <w:sz w:val="16"/>
-          <w:szCs w:val="16"/>
-          <w:lang w:val="en-US"/>
-        </w:rPr>
-        <w:t xml:space="preserve"> inner join transactions t </w:t>
-      </w:r>
-    </w:p>
-    <w:p>
-      <w:pPr>
-        <w:rPr>
-          <w:sz w:val="16"/>
-          <w:szCs w:val="16"/>
-          <w:lang w:val="en-US"/>
-        </w:rPr>
-      </w:pPr>
-      <w:r>
-        <w:rPr>
-          <w:sz w:val="16"/>
-          <w:szCs w:val="16"/>
-          <w:lang w:val="en-US"/>
-        </w:rPr>
-        <w:t xml:space="preserve">On </w:t>
-      </w:r>
-      <w:proofErr w:type="spellStart"/>
-      <w:proofErr w:type="gramStart"/>
-      <w:r>
-        <w:rPr>
-          <w:sz w:val="16"/>
-          <w:szCs w:val="16"/>
-          <w:lang w:val="en-US"/>
-        </w:rPr>
-        <w:t>a.account</w:t>
-      </w:r>
-      <w:proofErr w:type="gramEnd"/>
-      <w:r>
-        <w:rPr>
-          <w:sz w:val="16"/>
-          <w:szCs w:val="16"/>
-          <w:lang w:val="en-US"/>
-        </w:rPr>
-        <w:t>_id</w:t>
-      </w:r>
-      <w:proofErr w:type="spellEnd"/>
-      <w:r>
-        <w:rPr>
-          <w:sz w:val="16"/>
-          <w:szCs w:val="16"/>
-          <w:lang w:val="en-US"/>
-        </w:rPr>
-        <w:t xml:space="preserve"> = </w:t>
-      </w:r>
-      <w:proofErr w:type="spellStart"/>
-      <w:r>
-        <w:rPr>
-          <w:sz w:val="16"/>
-          <w:szCs w:val="16"/>
-          <w:lang w:val="en-US"/>
-        </w:rPr>
-        <w:t>t.account_id</w:t>
-      </w:r>
-      <w:proofErr w:type="spellEnd"/>
-      <w:r>
-        <w:rPr>
-          <w:sz w:val="16"/>
-          <w:szCs w:val="16"/>
-          <w:lang w:val="en-US"/>
-        </w:rPr>
-        <w:t xml:space="preserve"> </w:t>
-      </w:r>
-    </w:p>
-    <w:p>
-      <w:pPr>
-        <w:rPr>
-          <w:sz w:val="16"/>
-          <w:szCs w:val="16"/>
-          <w:lang w:val="en-US"/>
-        </w:rPr>
-      </w:pPr>
-      <w:r>
-        <w:rPr>
-          <w:sz w:val="16"/>
-          <w:szCs w:val="16"/>
-          <w:lang w:val="en-US"/>
-        </w:rPr>
-        <w:t xml:space="preserve">Group by </w:t>
-      </w:r>
-      <w:proofErr w:type="spellStart"/>
-      <w:proofErr w:type="gramStart"/>
-      <w:r>
-        <w:rPr>
-          <w:sz w:val="16"/>
-          <w:szCs w:val="16"/>
-          <w:lang w:val="en-US"/>
-        </w:rPr>
-        <w:t>a.account</w:t>
-      </w:r>
-      <w:proofErr w:type="gramEnd"/>
-      <w:r>
-        <w:rPr>
-          <w:sz w:val="16"/>
-          <w:szCs w:val="16"/>
-          <w:lang w:val="en-US"/>
-        </w:rPr>
-        <w:t>_id</w:t>
-      </w:r>
-      <w:proofErr w:type="spellEnd"/>
-      <w:r>
-        <w:rPr>
-          <w:sz w:val="16"/>
-          <w:szCs w:val="16"/>
-          <w:lang w:val="en-US"/>
-        </w:rPr>
-        <w:t xml:space="preserve"> </w:t>
-      </w:r>
-    </w:p>
-    <w:p>
-      <w:pPr>
-        <w:rPr>
-          <w:sz w:val="16"/>
-          <w:szCs w:val="16"/>
-          <w:lang w:val="en-US"/>
-        </w:rPr>
-      </w:pPr>
-      <w:r>
-        <w:rPr>
-          <w:sz w:val="16"/>
-          <w:szCs w:val="16"/>
-          <w:lang w:val="en-US"/>
-        </w:rPr>
-        <w:t>Order by count(</w:t>
-      </w:r>
-      <w:proofErr w:type="spellStart"/>
-      <w:proofErr w:type="gramStart"/>
-      <w:r>
-        <w:rPr>
-          <w:sz w:val="16"/>
-          <w:szCs w:val="16"/>
-          <w:lang w:val="en-US"/>
-        </w:rPr>
-        <w:t>t.transaction</w:t>
-      </w:r>
-      <w:proofErr w:type="gramEnd"/>
-      <w:r>
-        <w:rPr>
-          <w:sz w:val="16"/>
-          <w:szCs w:val="16"/>
-          <w:lang w:val="en-US"/>
-        </w:rPr>
-        <w:t>_id</w:t>
-      </w:r>
-      <w:proofErr w:type="spellEnd"/>
-      <w:r>
-        <w:rPr>
-          <w:sz w:val="16"/>
-          <w:szCs w:val="16"/>
-          <w:lang w:val="en-US"/>
-        </w:rPr>
-        <w:t>) desc</w:t>
-      </w:r>
-    </w:p>
-    <w:p>
-      <w:pPr>
-        <w:rPr>
-          <w:sz w:val="16"/>
-          <w:szCs w:val="16"/>
-          <w:lang w:val="en-US"/>
-        </w:rPr>
-      </w:pPr>
-      <w:r>
-        <w:rPr>
-          <w:sz w:val="16"/>
-          <w:szCs w:val="16"/>
-          <w:lang w:val="en-US"/>
-        </w:rPr>
-        <w:t xml:space="preserve">13) </w:t>
-      </w:r>
-      <w:r>
-        <w:rPr>
-          <w:sz w:val="16"/>
-          <w:szCs w:val="16"/>
-          <w:lang w:val="en-US"/>
-        </w:rPr>
-        <w:t xml:space="preserve">select </w:t>
-      </w:r>
-      <w:proofErr w:type="spellStart"/>
-      <w:proofErr w:type="gramStart"/>
-      <w:r>
-        <w:rPr>
-          <w:sz w:val="16"/>
-          <w:szCs w:val="16"/>
-          <w:lang w:val="en-US"/>
-        </w:rPr>
-        <w:t>c.customer</w:t>
-      </w:r>
-      <w:proofErr w:type="gramEnd"/>
-      <w:r>
-        <w:rPr>
-          <w:sz w:val="16"/>
-          <w:szCs w:val="16"/>
-          <w:lang w:val="en-US"/>
-        </w:rPr>
-        <w:t>_id</w:t>
-      </w:r>
-      <w:proofErr w:type="spellEnd"/>
-      <w:r>
-        <w:rPr>
-          <w:sz w:val="16"/>
-          <w:szCs w:val="16"/>
-          <w:lang w:val="en-US"/>
-        </w:rPr>
-        <w:t xml:space="preserve">, </w:t>
-      </w:r>
-      <w:proofErr w:type="spellStart"/>
-      <w:r>
-        <w:rPr>
-          <w:sz w:val="16"/>
-          <w:szCs w:val="16"/>
-          <w:lang w:val="en-US"/>
-        </w:rPr>
-        <w:t>c.first_name</w:t>
-      </w:r>
-      <w:proofErr w:type="spellEnd"/>
-      <w:r>
-        <w:rPr>
-          <w:sz w:val="16"/>
-          <w:szCs w:val="16"/>
-          <w:lang w:val="en-US"/>
-        </w:rPr>
-        <w:t xml:space="preserve">, </w:t>
-      </w:r>
-      <w:proofErr w:type="spellStart"/>
-      <w:r>
-        <w:rPr>
-          <w:sz w:val="16"/>
-          <w:szCs w:val="16"/>
-          <w:lang w:val="en-US"/>
-        </w:rPr>
-        <w:t>c.last_name</w:t>
-      </w:r>
-      <w:proofErr w:type="spellEnd"/>
-      <w:r>
-        <w:rPr>
-          <w:sz w:val="16"/>
-          <w:szCs w:val="16"/>
-          <w:lang w:val="en-US"/>
-        </w:rPr>
-        <w:t>, sum(</w:t>
-      </w:r>
-      <w:proofErr w:type="spellStart"/>
-      <w:r>
-        <w:rPr>
-          <w:sz w:val="16"/>
-          <w:szCs w:val="16"/>
-          <w:lang w:val="en-US"/>
-        </w:rPr>
-        <w:t>a.balance</w:t>
-      </w:r>
-      <w:proofErr w:type="spellEnd"/>
-      <w:r>
-        <w:rPr>
-          <w:sz w:val="16"/>
-          <w:szCs w:val="16"/>
-          <w:lang w:val="en-US"/>
-        </w:rPr>
-        <w:t xml:space="preserve">), </w:t>
-      </w:r>
-      <w:proofErr w:type="spellStart"/>
-      <w:r>
-        <w:rPr>
-          <w:sz w:val="16"/>
-          <w:szCs w:val="16"/>
-          <w:lang w:val="en-US"/>
-        </w:rPr>
-        <w:t>a.account_type</w:t>
-      </w:r>
-      <w:proofErr w:type="spellEnd"/>
-    </w:p>
-    <w:p>
-      <w:pPr>
-        <w:rPr>
-          <w:sz w:val="16"/>
-          <w:szCs w:val="16"/>
-          <w:lang w:val="en-US"/>
-        </w:rPr>
-      </w:pPr>
-      <w:r>
-        <w:rPr>
-          <w:sz w:val="16"/>
-          <w:szCs w:val="16"/>
-          <w:lang w:val="en-US"/>
-        </w:rPr>
-        <w:t xml:space="preserve">From customers c inner join </w:t>
-      </w:r>
-      <w:proofErr w:type="gramStart"/>
-      <w:r>
-        <w:rPr>
-          <w:sz w:val="16"/>
-          <w:szCs w:val="16"/>
-          <w:lang w:val="en-US"/>
-        </w:rPr>
-        <w:t>accounts</w:t>
-      </w:r>
-      <w:proofErr w:type="gramEnd"/>
-      <w:r>
-        <w:rPr>
-          <w:sz w:val="16"/>
-          <w:szCs w:val="16"/>
-          <w:lang w:val="en-US"/>
-        </w:rPr>
-        <w:t xml:space="preserve"> a</w:t>
-      </w:r>
-    </w:p>
-    <w:p>
-      <w:pPr>
-        <w:rPr>
-          <w:sz w:val="16"/>
-          <w:szCs w:val="16"/>
-          <w:lang w:val="en-US"/>
-        </w:rPr>
-      </w:pPr>
-      <w:r>
-        <w:rPr>
-          <w:sz w:val="16"/>
-          <w:szCs w:val="16"/>
-          <w:lang w:val="en-US"/>
-        </w:rPr>
-        <w:t xml:space="preserve">On </w:t>
-      </w:r>
-      <w:proofErr w:type="spellStart"/>
-      <w:proofErr w:type="gramStart"/>
-      <w:r>
-        <w:rPr>
-          <w:sz w:val="16"/>
-          <w:szCs w:val="16"/>
-          <w:lang w:val="en-US"/>
-        </w:rPr>
-        <w:t>c.customer</w:t>
-      </w:r>
-      <w:proofErr w:type="gramEnd"/>
-      <w:r>
-        <w:rPr>
-          <w:sz w:val="16"/>
-          <w:szCs w:val="16"/>
-          <w:lang w:val="en-US"/>
-        </w:rPr>
-        <w:t>_id</w:t>
-      </w:r>
-      <w:proofErr w:type="spellEnd"/>
-      <w:r>
-        <w:rPr>
-          <w:sz w:val="16"/>
-          <w:szCs w:val="16"/>
-          <w:lang w:val="en-US"/>
-        </w:rPr>
-        <w:t>=</w:t>
-      </w:r>
-      <w:proofErr w:type="spellStart"/>
-      <w:r>
-        <w:rPr>
-          <w:sz w:val="16"/>
-          <w:szCs w:val="16"/>
-          <w:lang w:val="en-US"/>
-        </w:rPr>
-        <w:t>a.customer_id</w:t>
-      </w:r>
-      <w:proofErr w:type="spellEnd"/>
-      <w:r>
-        <w:rPr>
-          <w:sz w:val="16"/>
-          <w:szCs w:val="16"/>
-          <w:lang w:val="en-US"/>
-        </w:rPr>
-        <w:t xml:space="preserve"> </w:t>
-      </w:r>
-    </w:p>
-    <w:p>
-      <w:pPr>
-        <w:rPr>
-          <w:sz w:val="16"/>
-          <w:szCs w:val="16"/>
-          <w:lang w:val="en-US"/>
-        </w:rPr>
-      </w:pPr>
-      <w:r>
-        <w:rPr>
-          <w:sz w:val="16"/>
-          <w:szCs w:val="16"/>
-          <w:lang w:val="en-US"/>
-        </w:rPr>
-        <w:t xml:space="preserve">Group by </w:t>
-      </w:r>
-      <w:proofErr w:type="spellStart"/>
-      <w:proofErr w:type="gramStart"/>
-      <w:r>
-        <w:rPr>
-          <w:sz w:val="16"/>
-          <w:szCs w:val="16"/>
-          <w:lang w:val="en-US"/>
-        </w:rPr>
-        <w:t>c.customer</w:t>
-      </w:r>
-      <w:proofErr w:type="gramEnd"/>
-      <w:r>
-        <w:rPr>
-          <w:sz w:val="16"/>
-          <w:szCs w:val="16"/>
-          <w:lang w:val="en-US"/>
-        </w:rPr>
-        <w:t>_id</w:t>
-      </w:r>
-      <w:proofErr w:type="spellEnd"/>
-    </w:p>
-    <w:p>
-      <w:pPr>
-        <w:rPr>
-          <w:sz w:val="16"/>
-          <w:szCs w:val="16"/>
-          <w:lang w:val="en-US"/>
-        </w:rPr>
-      </w:pPr>
-      <w:r>
-        <w:rPr>
-          <w:sz w:val="16"/>
-          <w:szCs w:val="16"/>
-          <w:lang w:val="en-US"/>
-        </w:rPr>
-        <w:t>Order by sum(</w:t>
-      </w:r>
-      <w:proofErr w:type="spellStart"/>
-      <w:proofErr w:type="gramStart"/>
-      <w:r>
-        <w:rPr>
-          <w:sz w:val="16"/>
-          <w:szCs w:val="16"/>
-          <w:lang w:val="en-US"/>
-        </w:rPr>
-        <w:t>a.balance</w:t>
-      </w:r>
-      <w:proofErr w:type="spellEnd"/>
-      <w:proofErr w:type="gramEnd"/>
-      <w:r>
-        <w:rPr>
-          <w:sz w:val="16"/>
-          <w:szCs w:val="16"/>
-          <w:lang w:val="en-US"/>
-        </w:rPr>
-        <w:t>) desc</w:t>
-      </w:r>
-    </w:p>
-    <w:p>
-      <w:pPr>
-        <w:rPr>
-          <w:sz w:val="16"/>
-          <w:szCs w:val="16"/>
-          <w:lang w:val="en-US"/>
-        </w:rPr>
-      </w:pPr>
-      <w:r>
-        <w:rPr>
-          <w:sz w:val="16"/>
-          <w:szCs w:val="16"/>
-          <w:lang w:val="en-US"/>
-        </w:rPr>
-        <w:t xml:space="preserve">14) </w:t>
-      </w:r>
     </w:p>
     <w:p>
       <w:pPr>
@@ -5450,9 +6656,9 @@
 <file path=word/numbering.xml><?xml version="1.0" encoding="utf-8"?>
 <w:numbering xmlns:wpc="http://schemas.microsoft.com/office/word/2010/wordprocessingCanvas" xmlns:cx="http://schemas.microsoft.com/office/drawing/2014/chartex" xmlns:cx1="http://schemas.microsoft.com/office/drawing/2015/9/8/chartex" xmlns:cx2="http://schemas.microsoft.com/office/drawing/2015/10/21/chartex" xmlns:cx3="http://schemas.microsoft.com/office/drawing/2016/5/9/chartex" xmlns:cx4="http://schemas.microsoft.com/office/drawing/2016/5/10/chartex" xmlns:cx5="http://schemas.microsoft.com/office/drawing/2016/5/11/chartex" xmlns:cx6="http://schemas.microsoft.com/office/drawing/2016/5/12/chartex" xmlns:cx7="http://schemas.microsoft.com/office/drawing/2016/5/13/chartex" xmlns:cx8="http://schemas.microsoft.com/office/drawing/2016/5/14/chartex" xmlns:mc="http://schemas.openxmlformats.org/markup-compatibility/2006" xmlns:aink="http://schemas.microsoft.com/office/drawing/2016/ink" xmlns:am3d="http://schemas.microsoft.com/office/drawing/2017/model3d" xmlns:o="urn:schemas-microsoft-com:office:office" xmlns:oel="http://schemas.microsoft.com/office/2019/extlst" xmlns:r="http://schemas.openxmlformats.org/officeDocument/2006/relationships" xmlns:m="http://schemas.openxmlformats.org/officeDocument/2006/math" xmlns:v="urn:schemas-microsoft-com:vml" xmlns:wp14="http://schemas.microsoft.com/office/word/2010/wordprocessingDrawing" xmlns:wp="http://schemas.openxmlformats.org/drawingml/2006/wordprocessingDrawing" xmlns:w10="urn:schemas-microsoft-com:office:word" xmlns:w="http://schemas.openxmlformats.org/wordprocessingml/2006/main" xmlns:w14="http://schemas.microsoft.com/office/word/2010/wordml" xmlns:w15="http://schemas.microsoft.com/office/word/2012/wordml" xmlns:w16cex="http://schemas.microsoft.com/office/word/2018/wordml/cex" xmlns:w16cid="http://schemas.microsoft.com/office/word/2016/wordml/cid" xmlns:w16="http://schemas.microsoft.com/office/word/2018/wordml" xmlns:w16du="http://schemas.microsoft.com/office/word/2023/wordml/word16du" xmlns:w16sdtdh="http://schemas.microsoft.com/office/word/2020/wordml/sdtdatahash" xmlns:w16sdtfl="http://schemas.microsoft.com/office/word/2024/wordml/sdtformatlock" xmlns:w16se="http://schemas.microsoft.com/office/word/2015/wordml/symex" xmlns:wpg="http://schemas.microsoft.com/office/word/2010/wordprocessingGroup" xmlns:wpi="http://schemas.microsoft.com/office/word/2010/wordprocessingInk" xmlns:wne="http://schemas.microsoft.com/office/word/2006/wordml" xmlns:wps="http://schemas.microsoft.com/office/word/2010/wordprocessingShape" mc:Ignorable="w14 w15 w16se w16cid w16 w16cex w16sdtdh w16sdtfl w16du wp14">
   <w:abstractNum w:abstractNumId="0" w15:restartNumberingAfterBreak="0">
-    <w:nsid w:val="08636604"/>
+    <w:nsid w:val="041F4839"/>
     <w:multiLevelType w:val="hybridMultilevel"/>
-    <w:tmpl w:val="508A58EA"/>
+    <w:tmpl w:val="3D52C524"/>
     <w:lvl w:ilvl="0" w:tplc="04090011">
       <w:start w:val="1"/>
       <w:numFmt w:val="decimal"/>
@@ -5539,9 +6745,9 @@
     </w:lvl>
   </w:abstractNum>
   <w:abstractNum w:abstractNumId="1" w15:restartNumberingAfterBreak="0">
-    <w:nsid w:val="30EE47A2"/>
+    <w:nsid w:val="08636604"/>
     <w:multiLevelType w:val="hybridMultilevel"/>
-    <w:tmpl w:val="5040254A"/>
+    <w:tmpl w:val="508A58EA"/>
     <w:lvl w:ilvl="0" w:tplc="04090011">
       <w:start w:val="1"/>
       <w:numFmt w:val="decimal"/>
@@ -5628,9 +6834,9 @@
     </w:lvl>
   </w:abstractNum>
   <w:abstractNum w:abstractNumId="2" w15:restartNumberingAfterBreak="0">
-    <w:nsid w:val="38E60C5B"/>
+    <w:nsid w:val="30EE47A2"/>
     <w:multiLevelType w:val="hybridMultilevel"/>
-    <w:tmpl w:val="2EB8B2BE"/>
+    <w:tmpl w:val="5040254A"/>
     <w:lvl w:ilvl="0" w:tplc="04090011">
       <w:start w:val="1"/>
       <w:numFmt w:val="decimal"/>
@@ -5717,9 +6923,9 @@
     </w:lvl>
   </w:abstractNum>
   <w:abstractNum w:abstractNumId="3" w15:restartNumberingAfterBreak="0">
-    <w:nsid w:val="67125B65"/>
+    <w:nsid w:val="38E60C5B"/>
     <w:multiLevelType w:val="hybridMultilevel"/>
-    <w:tmpl w:val="B492E84A"/>
+    <w:tmpl w:val="2EB8B2BE"/>
     <w:lvl w:ilvl="0" w:tplc="04090011">
       <w:start w:val="1"/>
       <w:numFmt w:val="decimal"/>
@@ -5805,17 +7011,201 @@
       </w:pPr>
     </w:lvl>
   </w:abstractNum>
+  <w:abstractNum w:abstractNumId="4" w15:restartNumberingAfterBreak="0">
+    <w:nsid w:val="5B1039BA"/>
+    <w:multiLevelType w:val="hybridMultilevel"/>
+    <w:tmpl w:val="B41E6BB4"/>
+    <w:lvl w:ilvl="0" w:tplc="04090011">
+      <w:start w:val="1"/>
+      <w:numFmt w:val="decimal"/>
+      <w:lvlText w:val="%1)"/>
+      <w:lvlJc w:val="left"/>
+      <w:pPr>
+        <w:ind w:left="720" w:hanging="360"/>
+      </w:pPr>
+      <w:rPr>
+        <w:rFonts w:hint="default"/>
+      </w:rPr>
+    </w:lvl>
+    <w:lvl w:ilvl="1" w:tplc="04090019" w:tentative="1">
+      <w:start w:val="1"/>
+      <w:numFmt w:val="lowerLetter"/>
+      <w:lvlText w:val="%2."/>
+      <w:lvlJc w:val="left"/>
+      <w:pPr>
+        <w:ind w:left="1440" w:hanging="360"/>
+      </w:pPr>
+    </w:lvl>
+    <w:lvl w:ilvl="2" w:tplc="0409001B" w:tentative="1">
+      <w:start w:val="1"/>
+      <w:numFmt w:val="lowerRoman"/>
+      <w:lvlText w:val="%3."/>
+      <w:lvlJc w:val="right"/>
+      <w:pPr>
+        <w:ind w:left="2160" w:hanging="180"/>
+      </w:pPr>
+    </w:lvl>
+    <w:lvl w:ilvl="3" w:tplc="0409000F" w:tentative="1">
+      <w:start w:val="1"/>
+      <w:numFmt w:val="decimal"/>
+      <w:lvlText w:val="%4."/>
+      <w:lvlJc w:val="left"/>
+      <w:pPr>
+        <w:ind w:left="2880" w:hanging="360"/>
+      </w:pPr>
+    </w:lvl>
+    <w:lvl w:ilvl="4" w:tplc="04090019" w:tentative="1">
+      <w:start w:val="1"/>
+      <w:numFmt w:val="lowerLetter"/>
+      <w:lvlText w:val="%5."/>
+      <w:lvlJc w:val="left"/>
+      <w:pPr>
+        <w:ind w:left="3600" w:hanging="360"/>
+      </w:pPr>
+    </w:lvl>
+    <w:lvl w:ilvl="5" w:tplc="0409001B" w:tentative="1">
+      <w:start w:val="1"/>
+      <w:numFmt w:val="lowerRoman"/>
+      <w:lvlText w:val="%6."/>
+      <w:lvlJc w:val="right"/>
+      <w:pPr>
+        <w:ind w:left="4320" w:hanging="180"/>
+      </w:pPr>
+    </w:lvl>
+    <w:lvl w:ilvl="6" w:tplc="0409000F" w:tentative="1">
+      <w:start w:val="1"/>
+      <w:numFmt w:val="decimal"/>
+      <w:lvlText w:val="%7."/>
+      <w:lvlJc w:val="left"/>
+      <w:pPr>
+        <w:ind w:left="5040" w:hanging="360"/>
+      </w:pPr>
+    </w:lvl>
+    <w:lvl w:ilvl="7" w:tplc="04090019" w:tentative="1">
+      <w:start w:val="1"/>
+      <w:numFmt w:val="lowerLetter"/>
+      <w:lvlText w:val="%8."/>
+      <w:lvlJc w:val="left"/>
+      <w:pPr>
+        <w:ind w:left="5760" w:hanging="360"/>
+      </w:pPr>
+    </w:lvl>
+    <w:lvl w:ilvl="8" w:tplc="0409001B" w:tentative="1">
+      <w:start w:val="1"/>
+      <w:numFmt w:val="lowerRoman"/>
+      <w:lvlText w:val="%9."/>
+      <w:lvlJc w:val="right"/>
+      <w:pPr>
+        <w:ind w:left="6480" w:hanging="180"/>
+      </w:pPr>
+    </w:lvl>
+  </w:abstractNum>
+  <w:abstractNum w:abstractNumId="5" w15:restartNumberingAfterBreak="0">
+    <w:nsid w:val="67125B65"/>
+    <w:multiLevelType w:val="hybridMultilevel"/>
+    <w:tmpl w:val="B492E84A"/>
+    <w:lvl w:ilvl="0" w:tplc="04090011">
+      <w:start w:val="1"/>
+      <w:numFmt w:val="decimal"/>
+      <w:lvlText w:val="%1)"/>
+      <w:lvlJc w:val="left"/>
+      <w:pPr>
+        <w:ind w:left="720" w:hanging="360"/>
+      </w:pPr>
+      <w:rPr>
+        <w:rFonts w:hint="default"/>
+      </w:rPr>
+    </w:lvl>
+    <w:lvl w:ilvl="1" w:tplc="04090019" w:tentative="1">
+      <w:start w:val="1"/>
+      <w:numFmt w:val="lowerLetter"/>
+      <w:lvlText w:val="%2."/>
+      <w:lvlJc w:val="left"/>
+      <w:pPr>
+        <w:ind w:left="1440" w:hanging="360"/>
+      </w:pPr>
+    </w:lvl>
+    <w:lvl w:ilvl="2" w:tplc="0409001B" w:tentative="1">
+      <w:start w:val="1"/>
+      <w:numFmt w:val="lowerRoman"/>
+      <w:lvlText w:val="%3."/>
+      <w:lvlJc w:val="right"/>
+      <w:pPr>
+        <w:ind w:left="2160" w:hanging="180"/>
+      </w:pPr>
+    </w:lvl>
+    <w:lvl w:ilvl="3" w:tplc="0409000F" w:tentative="1">
+      <w:start w:val="1"/>
+      <w:numFmt w:val="decimal"/>
+      <w:lvlText w:val="%4."/>
+      <w:lvlJc w:val="left"/>
+      <w:pPr>
+        <w:ind w:left="2880" w:hanging="360"/>
+      </w:pPr>
+    </w:lvl>
+    <w:lvl w:ilvl="4" w:tplc="04090019" w:tentative="1">
+      <w:start w:val="1"/>
+      <w:numFmt w:val="lowerLetter"/>
+      <w:lvlText w:val="%5."/>
+      <w:lvlJc w:val="left"/>
+      <w:pPr>
+        <w:ind w:left="3600" w:hanging="360"/>
+      </w:pPr>
+    </w:lvl>
+    <w:lvl w:ilvl="5" w:tplc="0409001B" w:tentative="1">
+      <w:start w:val="1"/>
+      <w:numFmt w:val="lowerRoman"/>
+      <w:lvlText w:val="%6."/>
+      <w:lvlJc w:val="right"/>
+      <w:pPr>
+        <w:ind w:left="4320" w:hanging="180"/>
+      </w:pPr>
+    </w:lvl>
+    <w:lvl w:ilvl="6" w:tplc="0409000F" w:tentative="1">
+      <w:start w:val="1"/>
+      <w:numFmt w:val="decimal"/>
+      <w:lvlText w:val="%7."/>
+      <w:lvlJc w:val="left"/>
+      <w:pPr>
+        <w:ind w:left="5040" w:hanging="360"/>
+      </w:pPr>
+    </w:lvl>
+    <w:lvl w:ilvl="7" w:tplc="04090019" w:tentative="1">
+      <w:start w:val="1"/>
+      <w:numFmt w:val="lowerLetter"/>
+      <w:lvlText w:val="%8."/>
+      <w:lvlJc w:val="left"/>
+      <w:pPr>
+        <w:ind w:left="5760" w:hanging="360"/>
+      </w:pPr>
+    </w:lvl>
+    <w:lvl w:ilvl="8" w:tplc="0409001B" w:tentative="1">
+      <w:start w:val="1"/>
+      <w:numFmt w:val="lowerRoman"/>
+      <w:lvlText w:val="%9."/>
+      <w:lvlJc w:val="right"/>
+      <w:pPr>
+        <w:ind w:left="6480" w:hanging="180"/>
+      </w:pPr>
+    </w:lvl>
+  </w:abstractNum>
   <w:num w:numId="1" w16cid:durableId="1212184455">
+    <w:abstractNumId w:val="5"/>
+  </w:num>
+  <w:num w:numId="2" w16cid:durableId="278489229">
+    <w:abstractNumId w:val="1"/>
+  </w:num>
+  <w:num w:numId="3" w16cid:durableId="1296328104">
+    <w:abstractNumId w:val="2"/>
+  </w:num>
+  <w:num w:numId="4" w16cid:durableId="956332781">
     <w:abstractNumId w:val="3"/>
   </w:num>
-  <w:num w:numId="2" w16cid:durableId="278489229">
+  <w:num w:numId="5" w16cid:durableId="317618209">
+    <w:abstractNumId w:val="4"/>
+  </w:num>
+  <w:num w:numId="6" w16cid:durableId="2018071928">
     <w:abstractNumId w:val="0"/>
-  </w:num>
-  <w:num w:numId="3" w16cid:durableId="1296328104">
-    <w:abstractNumId w:val="1"/>
-  </w:num>
-  <w:num w:numId="4" w16cid:durableId="956332781">
-    <w:abstractNumId w:val="2"/>
   </w:num>
 </w:numbering>
 </file>
